--- a/homework0306.docx
+++ b/homework0306.docx
@@ -3,9 +3,53 @@
 <w:document xmlns:wpc="http://schemas.microsoft.com/office/word/2010/wordprocessingCanvas" xmlns:cx="http://schemas.microsoft.com/office/drawing/2014/chartex" xmlns:cx1="http://schemas.microsoft.com/office/drawing/2015/9/8/chartex" xmlns:cx2="http://schemas.microsoft.com/office/drawing/2015/10/21/chartex" xmlns:cx3="http://schemas.microsoft.com/office/drawing/2016/5/9/chartex" xmlns:cx4="http://schemas.microsoft.com/office/drawing/2016/5/10/chartex" xmlns:cx5="http://schemas.microsoft.com/office/drawing/2016/5/11/chartex" xmlns:cx6="http://schemas.microsoft.com/office/drawing/2016/5/12/chartex" xmlns:cx7="http://schemas.microsoft.com/office/drawing/2016/5/13/chartex" xmlns:cx8="http://schemas.microsoft.com/office/drawing/2016/5/14/chartex" xmlns:mc="http://schemas.openxmlformats.org/markup-compatibility/2006" xmlns:aink="http://schemas.microsoft.com/office/drawing/2016/ink" xmlns:am3d="http://schemas.microsoft.com/office/drawing/2017/model3d" xmlns:o="urn:schemas-microsoft-com:office:office" xmlns:r="http://schemas.openxmlformats.org/officeDocument/2006/relationships" xmlns:m="http://schemas.openxmlformats.org/officeDocument/2006/math" xmlns:v="urn:schemas-microsoft-com:vml" xmlns:wp14="http://schemas.microsoft.com/office/word/2010/wordprocessingDrawing" xmlns:wp="http://schemas.openxmlformats.org/drawingml/2006/wordprocessingDrawing" xmlns:w10="urn:schemas-microsoft-com:office:word" xmlns:w="http://schemas.openxmlformats.org/wordprocessingml/2006/main" xmlns:w14="http://schemas.microsoft.com/office/word/2010/wordml" xmlns:w15="http://schemas.microsoft.com/office/word/2012/wordml" xmlns:w16cex="http://schemas.microsoft.com/office/word/2018/wordml/cex" xmlns:w16cid="http://schemas.microsoft.com/office/word/2016/wordml/cid" xmlns:w16="http://schemas.microsoft.com/office/word/2018/wordml" xmlns:w16se="http://schemas.microsoft.com/office/word/2015/wordml/symex" xmlns:wpg="http://schemas.microsoft.com/office/word/2010/wordprocessingGroup" xmlns:wpi="http://schemas.microsoft.com/office/word/2010/wordprocessingInk" xmlns:wne="http://schemas.microsoft.com/office/word/2006/wordml" xmlns:wps="http://schemas.microsoft.com/office/word/2010/wordprocessingShape" mc:Ignorable="w14 w15 w16se w16cid w16 w16cex wp14">
   <w:body>
     <w:p>
-      <w:r>
-        <w:t>Nhập 3 số tìm số nhỏ  nhất</w:t>
-      </w:r>
+      <w:proofErr w:type="spellStart"/>
+      <w:r>
+        <w:t>Nhập</w:t>
+      </w:r>
+      <w:proofErr w:type="spellEnd"/>
+      <w:r>
+        <w:t xml:space="preserve"> 3 </w:t>
+      </w:r>
+      <w:proofErr w:type="spellStart"/>
+      <w:r>
+        <w:t>số</w:t>
+      </w:r>
+      <w:proofErr w:type="spellEnd"/>
+      <w:r>
+        <w:t xml:space="preserve"> </w:t>
+      </w:r>
+      <w:proofErr w:type="spellStart"/>
+      <w:r>
+        <w:t>tìm</w:t>
+      </w:r>
+      <w:proofErr w:type="spellEnd"/>
+      <w:r>
+        <w:t xml:space="preserve"> </w:t>
+      </w:r>
+      <w:proofErr w:type="spellStart"/>
+      <w:r>
+        <w:t>số</w:t>
+      </w:r>
+      <w:proofErr w:type="spellEnd"/>
+      <w:r>
+        <w:t xml:space="preserve"> </w:t>
+      </w:r>
+      <w:proofErr w:type="spellStart"/>
+      <w:proofErr w:type="gramStart"/>
+      <w:r>
+        <w:t>nhỏ</w:t>
+      </w:r>
+      <w:proofErr w:type="spellEnd"/>
+      <w:r>
+        <w:t xml:space="preserve">  </w:t>
+      </w:r>
+      <w:proofErr w:type="spellStart"/>
+      <w:r>
+        <w:t>nhất</w:t>
+      </w:r>
+      <w:proofErr w:type="spellEnd"/>
+      <w:proofErr w:type="gramEnd"/>
     </w:p>
     <w:p>
       <w:r>
@@ -2729,8 +2773,28 @@
                                 <w:sz w:val="18"/>
                                 <w:szCs w:val="18"/>
                               </w:rPr>
-                              <w:t>Input a,b,c</w:t>
+                              <w:t xml:space="preserve">Input </w:t>
                             </w:r>
+                            <w:proofErr w:type="spellStart"/>
+                            <w:proofErr w:type="gramStart"/>
+                            <w:r>
+                              <w:rPr>
+                                <w:rFonts w:ascii="Arial" w:hAnsi="Arial" w:cs="Arial"/>
+                                <w:sz w:val="18"/>
+                                <w:szCs w:val="18"/>
+                              </w:rPr>
+                              <w:t>a,b</w:t>
+                            </w:r>
+                            <w:proofErr w:type="gramEnd"/>
+                            <w:r>
+                              <w:rPr>
+                                <w:rFonts w:ascii="Arial" w:hAnsi="Arial" w:cs="Arial"/>
+                                <w:sz w:val="18"/>
+                                <w:szCs w:val="18"/>
+                              </w:rPr>
+                              <w:t>,c</w:t>
+                            </w:r>
+                            <w:proofErr w:type="spellEnd"/>
                           </w:p>
                         </w:txbxContent>
                       </wps:txbx>
@@ -3079,9 +3143,72 @@
       </w:r>
     </w:p>
     <w:p>
+      <w:proofErr w:type="spellStart"/>
+      <w:proofErr w:type="gramStart"/>
       <w:r>
         <w:lastRenderedPageBreak/>
-        <w:t>Nhập  vào 1 số nguyên dương n ra kết quả của n!</w:t>
+        <w:t>Nhập</w:t>
+      </w:r>
+      <w:proofErr w:type="spellEnd"/>
+      <w:r>
+        <w:t xml:space="preserve">  </w:t>
+      </w:r>
+      <w:proofErr w:type="spellStart"/>
+      <w:r>
+        <w:t>vào</w:t>
+      </w:r>
+      <w:proofErr w:type="spellEnd"/>
+      <w:proofErr w:type="gramEnd"/>
+      <w:r>
+        <w:t xml:space="preserve"> 1 </w:t>
+      </w:r>
+      <w:proofErr w:type="spellStart"/>
+      <w:r>
+        <w:t>số</w:t>
+      </w:r>
+      <w:proofErr w:type="spellEnd"/>
+      <w:r>
+        <w:t xml:space="preserve"> </w:t>
+      </w:r>
+      <w:proofErr w:type="spellStart"/>
+      <w:r>
+        <w:t>nguyên</w:t>
+      </w:r>
+      <w:proofErr w:type="spellEnd"/>
+      <w:r>
+        <w:t xml:space="preserve"> </w:t>
+      </w:r>
+      <w:proofErr w:type="spellStart"/>
+      <w:r>
+        <w:t>dương</w:t>
+      </w:r>
+      <w:proofErr w:type="spellEnd"/>
+      <w:r>
+        <w:t xml:space="preserve"> n ra </w:t>
+      </w:r>
+      <w:proofErr w:type="spellStart"/>
+      <w:r>
+        <w:t>kết</w:t>
+      </w:r>
+      <w:proofErr w:type="spellEnd"/>
+      <w:r>
+        <w:t xml:space="preserve"> </w:t>
+      </w:r>
+      <w:proofErr w:type="spellStart"/>
+      <w:r>
+        <w:t>quả</w:t>
+      </w:r>
+      <w:proofErr w:type="spellEnd"/>
+      <w:r>
+        <w:t xml:space="preserve"> </w:t>
+      </w:r>
+      <w:proofErr w:type="spellStart"/>
+      <w:r>
+        <w:t>của</w:t>
+      </w:r>
+      <w:proofErr w:type="spellEnd"/>
+      <w:r>
+        <w:t xml:space="preserve"> n!</w:t>
       </w:r>
     </w:p>
     <w:p>
@@ -4618,9 +4745,94 @@
       </w:r>
     </w:p>
     <w:p>
+      <w:proofErr w:type="spellStart"/>
       <w:r>
         <w:lastRenderedPageBreak/>
-        <w:t>Nhập a b c kiểm tra xem có phải là 3 cạnh 1 tam giác, tính P và S</w:t>
+        <w:t>Nhập</w:t>
+      </w:r>
+      <w:proofErr w:type="spellEnd"/>
+      <w:r>
+        <w:t xml:space="preserve"> a b c </w:t>
+      </w:r>
+      <w:proofErr w:type="spellStart"/>
+      <w:r>
+        <w:t>kiểm</w:t>
+      </w:r>
+      <w:proofErr w:type="spellEnd"/>
+      <w:r>
+        <w:t xml:space="preserve"> </w:t>
+      </w:r>
+      <w:proofErr w:type="spellStart"/>
+      <w:r>
+        <w:t>tra</w:t>
+      </w:r>
+      <w:proofErr w:type="spellEnd"/>
+      <w:r>
+        <w:t xml:space="preserve"> </w:t>
+      </w:r>
+      <w:proofErr w:type="spellStart"/>
+      <w:r>
+        <w:t>xem</w:t>
+      </w:r>
+      <w:proofErr w:type="spellEnd"/>
+      <w:r>
+        <w:t xml:space="preserve"> </w:t>
+      </w:r>
+      <w:proofErr w:type="spellStart"/>
+      <w:r>
+        <w:t>có</w:t>
+      </w:r>
+      <w:proofErr w:type="spellEnd"/>
+      <w:r>
+        <w:t xml:space="preserve"> </w:t>
+      </w:r>
+      <w:proofErr w:type="spellStart"/>
+      <w:r>
+        <w:t>phải</w:t>
+      </w:r>
+      <w:proofErr w:type="spellEnd"/>
+      <w:r>
+        <w:t xml:space="preserve"> </w:t>
+      </w:r>
+      <w:proofErr w:type="spellStart"/>
+      <w:r>
+        <w:t>là</w:t>
+      </w:r>
+      <w:proofErr w:type="spellEnd"/>
+      <w:r>
+        <w:t xml:space="preserve"> 3 </w:t>
+      </w:r>
+      <w:proofErr w:type="spellStart"/>
+      <w:r>
+        <w:t>cạnh</w:t>
+      </w:r>
+      <w:proofErr w:type="spellEnd"/>
+      <w:r>
+        <w:t xml:space="preserve"> 1 tam </w:t>
+      </w:r>
+      <w:proofErr w:type="spellStart"/>
+      <w:r>
+        <w:t>giác</w:t>
+      </w:r>
+      <w:proofErr w:type="spellEnd"/>
+      <w:r>
+        <w:t xml:space="preserve">, </w:t>
+      </w:r>
+      <w:proofErr w:type="spellStart"/>
+      <w:r>
+        <w:t>tính</w:t>
+      </w:r>
+      <w:proofErr w:type="spellEnd"/>
+      <w:r>
+        <w:t xml:space="preserve"> P </w:t>
+      </w:r>
+      <w:proofErr w:type="spellStart"/>
+      <w:r>
+        <w:t>và</w:t>
+      </w:r>
+      <w:proofErr w:type="spellEnd"/>
+      <w:r>
+        <w:t xml:space="preserve"> S</w:t>
       </w:r>
     </w:p>
     <w:p>
@@ -6364,8 +6576,28 @@
                                 <w:sz w:val="18"/>
                                 <w:szCs w:val="18"/>
                               </w:rPr>
-                              <w:t>Input a,b,c</w:t>
+                              <w:t xml:space="preserve">Input </w:t>
                             </w:r>
+                            <w:proofErr w:type="spellStart"/>
+                            <w:proofErr w:type="gramStart"/>
+                            <w:r>
+                              <w:rPr>
+                                <w:rFonts w:ascii="Arial" w:hAnsi="Arial" w:cs="Arial"/>
+                                <w:sz w:val="18"/>
+                                <w:szCs w:val="18"/>
+                              </w:rPr>
+                              <w:t>a,b</w:t>
+                            </w:r>
+                            <w:proofErr w:type="gramEnd"/>
+                            <w:r>
+                              <w:rPr>
+                                <w:rFonts w:ascii="Arial" w:hAnsi="Arial" w:cs="Arial"/>
+                                <w:sz w:val="18"/>
+                                <w:szCs w:val="18"/>
+                              </w:rPr>
+                              <w:t>,c</w:t>
+                            </w:r>
+                            <w:proofErr w:type="spellEnd"/>
                           </w:p>
                         </w:txbxContent>
                       </wps:txbx>
@@ -6857,8 +7089,37 @@
           </mc:Fallback>
         </mc:AlternateContent>
       </w:r>
-      <w:r>
-        <w:t>Giải phương trình bậc 2 ax2 + bx + c =0</w:t>
+      <w:proofErr w:type="spellStart"/>
+      <w:r>
+        <w:t>Giải</w:t>
+      </w:r>
+      <w:proofErr w:type="spellEnd"/>
+      <w:r>
+        <w:t xml:space="preserve"> </w:t>
+      </w:r>
+      <w:proofErr w:type="spellStart"/>
+      <w:r>
+        <w:t>phương</w:t>
+      </w:r>
+      <w:proofErr w:type="spellEnd"/>
+      <w:r>
+        <w:t xml:space="preserve"> </w:t>
+      </w:r>
+      <w:proofErr w:type="spellStart"/>
+      <w:r>
+        <w:t>trình</w:t>
+      </w:r>
+      <w:proofErr w:type="spellEnd"/>
+      <w:r>
+        <w:t xml:space="preserve"> </w:t>
+      </w:r>
+      <w:proofErr w:type="spellStart"/>
+      <w:r>
+        <w:t>bậc</w:t>
+      </w:r>
+      <w:proofErr w:type="spellEnd"/>
+      <w:r>
+        <w:t xml:space="preserve"> 2 ax2 + bx + c =0</w:t>
       </w:r>
     </w:p>
     <w:p>
@@ -9586,7 +9847,39 @@
                                 <w:sz w:val="18"/>
                                 <w:szCs w:val="18"/>
                               </w:rPr>
-                              <w:t>Input a,b,c</w:t>
+                              <w:t>Input a,</w:t>
+                            </w:r>
+                            <w:r>
+                              <w:rPr>
+                                <w:rFonts w:ascii="Arial" w:hAnsi="Arial" w:cs="Arial"/>
+                                <w:sz w:val="18"/>
+                                <w:szCs w:val="18"/>
+                              </w:rPr>
+                              <w:t xml:space="preserve"> </w:t>
+                            </w:r>
+                            <w:r>
+                              <w:rPr>
+                                <w:rFonts w:ascii="Arial" w:hAnsi="Arial" w:cs="Arial"/>
+                                <w:sz w:val="18"/>
+                                <w:szCs w:val="18"/>
+                              </w:rPr>
+                              <w:t>b,</w:t>
+                            </w:r>
+                            <w:r>
+                              <w:rPr>
+                                <w:rFonts w:ascii="Arial" w:hAnsi="Arial" w:cs="Arial"/>
+                                <w:sz w:val="18"/>
+                                <w:szCs w:val="18"/>
+                              </w:rPr>
+                              <w:t xml:space="preserve"> </w:t>
+                            </w:r>
+                            <w:r>
+                              <w:rPr>
+                                <w:rFonts w:ascii="Arial" w:hAnsi="Arial" w:cs="Arial"/>
+                                <w:sz w:val="18"/>
+                                <w:szCs w:val="18"/>
+                              </w:rPr>
+                              <w:t>c</w:t>
                             </w:r>
                           </w:p>
                         </w:txbxContent>
@@ -9611,7 +9904,11 @@
           </mc:Choice>
           <mc:Fallback>
             <w:pict>
-              <v:shape w14:anchorId="6152E752" id="Flowchart: Data 47" o:spid="_x0000_s1073" type="#_x0000_t111" style="position:absolute;margin-left:154.55pt;margin-top:53pt;width:127.45pt;height:28.85pt;z-index:251718656;visibility:visible;mso-wrap-style:square;mso-width-percent:0;mso-height-percent:0;mso-wrap-distance-left:9pt;mso-wrap-distance-top:0;mso-wrap-distance-right:9pt;mso-wrap-distance-bottom:0;mso-position-horizontal:absolute;mso-position-horizontal-relative:text;mso-position-vertical:absolute;mso-position-vertical-relative:text;mso-width-percent:0;mso-height-percent:0;mso-width-relative:margin;mso-height-relative:margin;v-text-anchor:middle" o:gfxdata="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" fillcolor="#00b0f0" strokecolor="#b4c6e7 [1300]" strokeweight="1pt">
+              <v:shapetype w14:anchorId="6152E752" id="_x0000_t111" coordsize="21600,21600" o:spt="111" path="m4321,l21600,,17204,21600,,21600xe">
+                <v:stroke joinstyle="miter"/>
+                <v:path gradientshapeok="t" o:connecttype="custom" o:connectlocs="12961,0;10800,0;2161,10800;8602,21600;10800,21600;19402,10800" textboxrect="4321,0,17204,21600"/>
+              </v:shapetype>
+              <v:shape id="Flowchart: Data 47" o:spid="_x0000_s1072" type="#_x0000_t111" style="position:absolute;margin-left:154.55pt;margin-top:53pt;width:127.45pt;height:28.85pt;z-index:251718656;visibility:visible;mso-wrap-style:square;mso-width-percent:0;mso-height-percent:0;mso-wrap-distance-left:9pt;mso-wrap-distance-top:0;mso-wrap-distance-right:9pt;mso-wrap-distance-bottom:0;mso-position-horizontal:absolute;mso-position-horizontal-relative:text;mso-position-vertical:absolute;mso-position-vertical-relative:text;mso-width-percent:0;mso-height-percent:0;mso-width-relative:margin;mso-height-relative:margin;v-text-anchor:middle" o:gfxdata="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" fillcolor="#00b0f0" strokecolor="#b4c6e7 [1300]" strokeweight="1pt">
                 <v:textbox>
                   <w:txbxContent>
                     <w:p>
@@ -9629,28 +9926,40 @@
                           <w:sz w:val="18"/>
                           <w:szCs w:val="18"/>
                         </w:rPr>
-                        <w:t xml:space="preserve">Input </w:t>
+                        <w:t>Input a,</w:t>
                       </w:r>
-                      <w:proofErr w:type="spellStart"/>
-                      <w:proofErr w:type="gramStart"/>
                       <w:r>
                         <w:rPr>
                           <w:rFonts w:ascii="Arial" w:hAnsi="Arial" w:cs="Arial"/>
                           <w:sz w:val="18"/>
                           <w:szCs w:val="18"/>
                         </w:rPr>
-                        <w:t>a,b</w:t>
+                        <w:t xml:space="preserve"> </w:t>
                       </w:r>
-                      <w:proofErr w:type="gramEnd"/>
                       <w:r>
                         <w:rPr>
                           <w:rFonts w:ascii="Arial" w:hAnsi="Arial" w:cs="Arial"/>
                           <w:sz w:val="18"/>
                           <w:szCs w:val="18"/>
                         </w:rPr>
-                        <w:t>,c</w:t>
+                        <w:t>b,</w:t>
                       </w:r>
-                      <w:proofErr w:type="spellEnd"/>
+                      <w:r>
+                        <w:rPr>
+                          <w:rFonts w:ascii="Arial" w:hAnsi="Arial" w:cs="Arial"/>
+                          <w:sz w:val="18"/>
+                          <w:szCs w:val="18"/>
+                        </w:rPr>
+                        <w:t xml:space="preserve"> </w:t>
+                      </w:r>
+                      <w:r>
+                        <w:rPr>
+                          <w:rFonts w:ascii="Arial" w:hAnsi="Arial" w:cs="Arial"/>
+                          <w:sz w:val="18"/>
+                          <w:szCs w:val="18"/>
+                        </w:rPr>
+                        <w:t>c</w:t>
+                      </w:r>
                     </w:p>
                   </w:txbxContent>
                 </v:textbox>
